--- a/Q2/Research_work.docx
+++ b/Q2/Research_work.docx
@@ -520,7 +520,7 @@
     </w:p>
     <w:sdt>
       <w:sdtPr>
-        <w:id w:val="1429454083"/>
+        <w:id w:val="1085159444"/>
         <w:docPartObj>
           <w:docPartGallery w:val="Table of Contents"/>
           <w:docPartUnique w:val="1"/>
@@ -4716,33 +4716,8 @@
       </w:r>
       <w:r>
         <w:rPr>
-          <w:rFonts w:ascii="Times New Roman" w:cs="Times New Roman" w:eastAsia="Times New Roman" w:hAnsi="Times New Roman"/>
-          <w:color w:val="188038"/>
-          <w:rtl w:val="0"/>
-        </w:rPr>
-        <w:br w:type="textWrapping"/>
-      </w:r>
-      <w:r>
-        <w:rPr>
-          <w:rFonts w:ascii="Times New Roman" w:cs="Times New Roman" w:eastAsia="Times New Roman" w:hAnsi="Times New Roman"/>
-          <w:rtl w:val="0"/>
-        </w:rPr>
-        <w:t xml:space="preserve"> </w:t>
-      </w:r>
-      <w:r>
-        <w:rPr>
-          <w:rFonts w:ascii="Times New Roman" w:cs="Times New Roman" w:eastAsia="Times New Roman" w:hAnsi="Times New Roman"/>
-          <w:b w:val="1"/>
-          <w:rtl w:val="0"/>
-        </w:rPr>
-        <w:t xml:space="preserve">Solution</w:t>
-      </w:r>
-      <w:r>
-        <w:rPr>
-          <w:rFonts w:ascii="Times New Roman" w:cs="Times New Roman" w:eastAsia="Times New Roman" w:hAnsi="Times New Roman"/>
-          <w:rtl w:val="0"/>
-        </w:rPr>
-        <w:t xml:space="preserve">:</w:t>
+          <w:rtl w:val="0"/>
+        </w:rPr>
       </w:r>
     </w:p>
     <w:p>
@@ -4784,19 +4759,6 @@
           <w:rtl w:val="0"/>
         </w:rPr>
         <w:t xml:space="preserve">Apache Spark and Kafka are foundational tools for scalable, real-time big data processing. Spark enables efficient analytics and machine learning workflows, while Kafka ensures reliable and fast data streaming. Their integration empowers organizations to build robust and responsive data platforms.</w:t>
-      </w:r>
-    </w:p>
-    <w:p>
-      <w:pPr>
-        <w:spacing w:after="160" w:line="259" w:lineRule="auto"/>
-        <w:rPr>
-          <w:rFonts w:ascii="Times New Roman" w:cs="Times New Roman" w:eastAsia="Times New Roman" w:hAnsi="Times New Roman"/>
-        </w:rPr>
-      </w:pPr>
-      <w:r>
-        <w:rPr>
-          <w:rtl w:val="0"/>
-        </w:rPr>
       </w:r>
     </w:p>
     <w:p>
